--- a/OKR/2018第三季度OKR-个人.docx
+++ b/OKR/2018第三季度OKR-个人.docx
@@ -119,10 +119,18 @@
               <w:t>1</w:t>
             </w:r>
             <w:r>
-              <w:t>：备件秒杀以及促销活动设计并开发</w:t>
-            </w:r>
-          </w:p>
-          <w:p>
+              <w:t>：</w:t>
+            </w:r>
+            <w:r>
+              <w:t>七小服午餐晚餐扫码功能</w:t>
+            </w:r>
+          </w:p>
+          <w:p>
+            <w:pPr>
+              <w:rPr>
+                <w:rFonts w:hint="eastAsia"/>
+              </w:rPr>
+            </w:pPr>
             <w:r>
               <w:rPr>
                 <w:rFonts w:hint="eastAsia"/>
@@ -130,6 +138,23 @@
               <w:t>P</w:t>
             </w:r>
             <w:r>
+              <w:t>1</w:t>
+            </w:r>
+            <w:r>
+              <w:t>：</w:t>
+            </w:r>
+            <w:r>
+              <w:t>农业信息化示意图整理</w:t>
+            </w:r>
+          </w:p>
+          <w:p>
+            <w:r>
+              <w:rPr>
+                <w:rFonts w:hint="eastAsia"/>
+              </w:rPr>
+              <w:t>P</w:t>
+            </w:r>
+            <w:r>
               <w:t>2</w:t>
             </w:r>
             <w:r>
@@ -183,52 +208,7 @@
               <w:t>对七小服有用的数据</w:t>
             </w:r>
           </w:p>
-          <w:p>
-            <w:r>
-              <w:rPr>
-                <w:rFonts w:hint="eastAsia"/>
-              </w:rPr>
-              <w:t>P</w:t>
-            </w:r>
-            <w:r>
-              <w:t>2</w:t>
-            </w:r>
-            <w:r>
-              <w:t>：</w:t>
-            </w:r>
-            <w:r>
-              <w:rPr>
-                <w:rFonts w:hint="eastAsia"/>
-              </w:rPr>
-              <w:t>练习</w:t>
-            </w:r>
-            <w:r>
-              <w:t>使用</w:t>
-            </w:r>
-            <w:proofErr w:type="spellStart"/>
-            <w:r>
-              <w:t>axure</w:t>
-            </w:r>
-            <w:proofErr w:type="spellEnd"/>
-            <w:r>
-              <w:t>软件，</w:t>
-            </w:r>
-            <w:r>
-              <w:rPr>
-                <w:rFonts w:hint="eastAsia"/>
-              </w:rPr>
-              <w:t>以便</w:t>
-            </w:r>
-            <w:r>
-              <w:t>对</w:t>
-            </w:r>
-            <w:r>
-              <w:t>ERP</w:t>
-            </w:r>
-            <w:r>
-              <w:t>原型图的设计</w:t>
-            </w:r>
-          </w:p>
+          <w:p/>
         </w:tc>
         <w:tc>
           <w:tcPr>
@@ -376,6 +356,143 @@
             </w:r>
             <w:r>
               <w:t>功能解释的需求</w:t>
+            </w:r>
+          </w:p>
+          <w:p>
+            <w:pPr>
+              <w:rPr>
+                <w:rFonts w:hint="eastAsia"/>
+              </w:rPr>
+            </w:pPr>
+            <w:r>
+              <w:rPr>
+                <w:rFonts w:hint="eastAsia"/>
+              </w:rPr>
+              <w:t>4</w:t>
+            </w:r>
+            <w:r>
+              <w:rPr>
+                <w:rFonts w:hint="eastAsia"/>
+              </w:rPr>
+              <w:t>、缩减</w:t>
+            </w:r>
+            <w:r>
+              <w:rPr>
+                <w:rFonts w:hint="eastAsia"/>
+              </w:rPr>
+              <w:t>七小服</w:t>
+            </w:r>
+            <w:r>
+              <w:t>App</w:t>
+            </w:r>
+            <w:r>
+              <w:t>中</w:t>
+            </w:r>
+            <w:r>
+              <w:t>可有可无的功能</w:t>
+            </w:r>
+          </w:p>
+          <w:p>
+            <w:pPr>
+              <w:rPr>
+                <w:rFonts w:hint="eastAsia"/>
+              </w:rPr>
+            </w:pPr>
+            <w:r>
+              <w:rPr>
+                <w:b/>
+              </w:rPr>
+              <w:t>关键</w:t>
+            </w:r>
+            <w:r>
+              <w:rPr>
+                <w:rFonts w:hint="eastAsia"/>
+                <w:b/>
+              </w:rPr>
+              <w:t>目标</w:t>
+            </w:r>
+            <w:r>
+              <w:rPr>
+                <w:rFonts w:hint="eastAsia"/>
+              </w:rPr>
+              <w:t>：</w:t>
+            </w:r>
+            <w:r>
+              <w:t>七小服后台重新开发</w:t>
+            </w:r>
+          </w:p>
+          <w:p>
+            <w:r>
+              <w:rPr>
+                <w:rFonts w:hint="eastAsia"/>
+                <w:b/>
+              </w:rPr>
+              <w:t>关键结果</w:t>
+            </w:r>
+            <w:r>
+              <w:rPr>
+                <w:rFonts w:hint="eastAsia"/>
+              </w:rPr>
+              <w:t>：</w:t>
+            </w:r>
+          </w:p>
+          <w:p>
+            <w:r>
+              <w:rPr>
+                <w:rFonts w:hint="eastAsia"/>
+              </w:rPr>
+              <w:t>1</w:t>
+            </w:r>
+            <w:r>
+              <w:rPr>
+                <w:rFonts w:hint="eastAsia"/>
+              </w:rPr>
+              <w:t>、</w:t>
+            </w:r>
+            <w:r>
+              <w:t>七小服后台功能列表以思维导图形式展示</w:t>
+            </w:r>
+          </w:p>
+          <w:p>
+            <w:r>
+              <w:t>2</w:t>
+            </w:r>
+            <w:r>
+              <w:t>、</w:t>
+            </w:r>
+            <w:r>
+              <w:rPr>
+                <w:rFonts w:hint="eastAsia"/>
+              </w:rPr>
+              <w:t>七小服</w:t>
+            </w:r>
+            <w:r>
+              <w:t>后台需求文档编写</w:t>
+            </w:r>
+          </w:p>
+          <w:p>
+            <w:pPr>
+              <w:rPr>
+                <w:rFonts w:hint="eastAsia"/>
+              </w:rPr>
+            </w:pPr>
+            <w:r>
+              <w:rPr>
+                <w:rFonts w:hint="eastAsia"/>
+              </w:rPr>
+              <w:t>3</w:t>
+            </w:r>
+            <w:r>
+              <w:rPr>
+                <w:rFonts w:hint="eastAsia"/>
+              </w:rPr>
+              <w:t>、七小服</w:t>
+            </w:r>
+            <w:r>
+              <w:t>后台原型图</w:t>
+            </w:r>
+            <w:r>
+              <w:t>设计</w:t>
             </w:r>
           </w:p>
           <w:p>
@@ -572,6 +689,11 @@
             <w:tcW w:w="5225" w:type="dxa"/>
           </w:tcPr>
           <w:p>
+            <w:pPr>
+              <w:rPr>
+                <w:rFonts w:hint="eastAsia"/>
+              </w:rPr>
+            </w:pPr>
             <w:r>
               <w:rPr>
                 <w:rFonts w:hint="eastAsia"/>
@@ -582,7 +704,19 @@
               <w:t>1</w:t>
             </w:r>
             <w:r>
-              <w:t>：备件秒杀以及促销活动设计并开发</w:t>
+              <w:t>：</w:t>
+            </w:r>
+            <w:r>
+              <w:t>百度推广</w:t>
+            </w:r>
+            <w:r>
+              <w:rPr>
+                <w:rFonts w:hint="eastAsia"/>
+              </w:rPr>
+              <w:t>账户</w:t>
+            </w:r>
+            <w:r>
+              <w:t>信息设置以及关键字整理</w:t>
             </w:r>
           </w:p>
           <w:p>
@@ -596,57 +730,141 @@
               <w:t>：</w:t>
             </w:r>
             <w:r>
-              <w:t>在百度推广</w:t>
-            </w:r>
-            <w:r>
-              <w:t>唐合易成</w:t>
-            </w:r>
-            <w:r>
-              <w:t>账</w:t>
-            </w:r>
-            <w:r>
-              <w:rPr>
-                <w:rFonts w:hint="eastAsia"/>
-              </w:rPr>
-              <w:t>户中</w:t>
-            </w:r>
-            <w:r>
-              <w:t>关键字</w:t>
-            </w:r>
-            <w:r>
-              <w:t>设置</w:t>
-            </w:r>
-          </w:p>
-          <w:p>
-            <w:r>
-              <w:t>P1</w:t>
-            </w:r>
-            <w:r>
-              <w:t>：</w:t>
-            </w:r>
-            <w:r>
-              <w:t>根据</w:t>
-            </w:r>
-            <w:r>
-              <w:t>6</w:t>
-            </w:r>
-            <w:r>
-              <w:rPr>
-                <w:rFonts w:hint="eastAsia"/>
-              </w:rPr>
-              <w:t>月</w:t>
-            </w:r>
-            <w:r>
-              <w:t>底与唐重的沟通</w:t>
-            </w:r>
-            <w:r>
-              <w:rPr>
-                <w:rFonts w:hint="eastAsia"/>
-              </w:rPr>
-              <w:t>对</w:t>
-            </w:r>
-            <w:r>
-              <w:t>商城备件详情稍作修改</w:t>
+              <w:t>七小服用餐扫码功能设计及开发</w:t>
+            </w:r>
+          </w:p>
+          <w:p>
+            <w:r>
+              <w:rPr>
+                <w:rFonts w:hint="eastAsia"/>
+              </w:rPr>
+              <w:t>P</w:t>
+            </w:r>
+            <w:r>
+              <w:t>1</w:t>
+            </w:r>
+            <w:r>
+              <w:t>：</w:t>
+            </w:r>
+            <w:r>
+              <w:rPr>
+                <w:rFonts w:hint="eastAsia"/>
+              </w:rPr>
+              <w:t>农业</w:t>
+            </w:r>
+            <w:r>
+              <w:t>信息化图文整理</w:t>
+            </w:r>
+          </w:p>
+          <w:p>
+            <w:r>
+              <w:rPr>
+                <w:rFonts w:hint="eastAsia"/>
+              </w:rPr>
+              <w:t>P</w:t>
+            </w:r>
+            <w:r>
+              <w:t>1</w:t>
+            </w:r>
+            <w:r>
+              <w:t>：</w:t>
+            </w:r>
+            <w:r>
+              <w:rPr>
+                <w:rFonts w:hint="eastAsia"/>
+              </w:rPr>
+              <w:t>七小服</w:t>
+            </w:r>
+            <w:r>
+              <w:rPr>
+                <w:rFonts w:hint="eastAsia"/>
+              </w:rPr>
+              <w:t>App</w:t>
+            </w:r>
+            <w:r>
+              <w:t>缩减功能整理、</w:t>
+            </w:r>
+            <w:r>
+              <w:rPr>
+                <w:rFonts w:hint="eastAsia"/>
+              </w:rPr>
+              <w:t>社区</w:t>
+            </w:r>
+            <w:r>
+              <w:t>功能增加</w:t>
+            </w:r>
+          </w:p>
+          <w:p>
+            <w:r>
+              <w:rPr>
+                <w:rFonts w:hint="eastAsia"/>
+              </w:rPr>
+              <w:t>P</w:t>
+            </w:r>
+            <w:r>
+              <w:t>1</w:t>
+            </w:r>
+            <w:r>
+              <w:t>：</w:t>
+            </w:r>
+            <w:r>
+              <w:t xml:space="preserve"> </w:t>
+            </w:r>
+            <w:r>
+              <w:t>七小服后台功能列表整理并绘制成思维导图模式</w:t>
+            </w:r>
+          </w:p>
+          <w:p>
+            <w:pPr>
+              <w:rPr>
+                <w:rFonts w:hint="eastAsia"/>
+              </w:rPr>
+            </w:pPr>
+            <w:r>
+              <w:rPr>
+                <w:rFonts w:hint="eastAsia"/>
+              </w:rPr>
+              <w:t>P</w:t>
+            </w:r>
+            <w:r>
+              <w:t>1</w:t>
+            </w:r>
+            <w:r>
+              <w:t>：</w:t>
+            </w:r>
+            <w:r>
+              <w:t>七小服后台需求文档编写</w:t>
+            </w:r>
+          </w:p>
+          <w:p>
+            <w:pPr>
+              <w:rPr>
+                <w:rFonts w:hint="eastAsia"/>
+              </w:rPr>
+            </w:pPr>
+            <w:r>
+              <w:rPr>
+                <w:rFonts w:hint="eastAsia"/>
+              </w:rPr>
+              <w:t>P</w:t>
+            </w:r>
+            <w:r>
+              <w:t>1</w:t>
+            </w:r>
+            <w:r>
+              <w:t>：</w:t>
+            </w:r>
+            <w:r>
+              <w:rPr>
+                <w:rFonts w:hint="eastAsia"/>
+              </w:rPr>
+              <w:t>企业购</w:t>
+            </w:r>
+            <w:r>
+              <w:t>PC</w:t>
+            </w:r>
+            <w:r>
+              <w:t>端相关修改页面出设计原型图</w:t>
             </w:r>
           </w:p>
           <w:p>
@@ -669,12 +887,7 @@
               <w:t>需求</w:t>
             </w:r>
             <w:r>
-              <w:t>文</w:t>
-            </w:r>
-            <w:bookmarkStart w:id="0" w:name="_GoBack"/>
-            <w:bookmarkEnd w:id="0"/>
-            <w:r>
-              <w:t>档</w:t>
+              <w:t>文档</w:t>
             </w:r>
             <w:r>
               <w:t>补充新功能的说明</w:t>
@@ -753,6 +966,11 @@
             </w:r>
           </w:p>
           <w:p>
+            <w:pPr>
+              <w:rPr>
+                <w:rFonts w:hint="eastAsia"/>
+              </w:rPr>
+            </w:pPr>
             <w:r>
               <w:rPr>
                 <w:rFonts w:hint="eastAsia"/>
@@ -772,7 +990,6 @@
               <w:t>各部门工作流程</w:t>
             </w:r>
           </w:p>
-          <w:p/>
         </w:tc>
         <w:tc>
           <w:tcPr>
@@ -835,8 +1052,113 @@
               <w:t>内数据都可以找我了解一下</w:t>
             </w:r>
           </w:p>
-          <w:p/>
-          <w:p/>
+          <w:p>
+            <w:pPr>
+              <w:rPr>
+                <w:rFonts w:hint="eastAsia"/>
+              </w:rPr>
+            </w:pPr>
+            <w:r>
+              <w:t>4</w:t>
+            </w:r>
+            <w:r>
+              <w:t>、</w:t>
+            </w:r>
+            <w:proofErr w:type="spellStart"/>
+            <w:r>
+              <w:t>erp</w:t>
+            </w:r>
+            <w:proofErr w:type="spellEnd"/>
+            <w:r>
+              <w:t>需求尚不明确，</w:t>
+            </w:r>
+            <w:r>
+              <w:rPr>
+                <w:rFonts w:hint="eastAsia"/>
+              </w:rPr>
+              <w:t>无法</w:t>
+            </w:r>
+            <w:r>
+              <w:t>按照正常</w:t>
+            </w:r>
+            <w:r>
+              <w:rPr>
+                <w:rFonts w:hint="eastAsia"/>
+              </w:rPr>
+              <w:t>流程</w:t>
+            </w:r>
+            <w:r>
+              <w:t>设计</w:t>
+            </w:r>
+            <w:proofErr w:type="spellStart"/>
+            <w:r>
+              <w:t>erp</w:t>
+            </w:r>
+            <w:proofErr w:type="spellEnd"/>
+            <w:r>
+              <w:t>功能</w:t>
+            </w:r>
+          </w:p>
+          <w:p>
+            <w:pPr>
+              <w:rPr>
+                <w:rFonts w:hint="eastAsia"/>
+              </w:rPr>
+            </w:pPr>
+            <w:r>
+              <w:t>5</w:t>
+            </w:r>
+            <w:r>
+              <w:t>、</w:t>
+            </w:r>
+            <w:r>
+              <w:rPr>
+                <w:rFonts w:hint="eastAsia"/>
+              </w:rPr>
+              <w:t>公司没有</w:t>
+            </w:r>
+            <w:r>
+              <w:t>web</w:t>
+            </w:r>
+            <w:r>
+              <w:t>开发，</w:t>
+            </w:r>
+            <w:r>
+              <w:rPr>
+                <w:rFonts w:hint="eastAsia"/>
+              </w:rPr>
+              <w:t>后面</w:t>
+            </w:r>
+            <w:r>
+              <w:t>的企业购</w:t>
+            </w:r>
+            <w:r>
+              <w:t>PC</w:t>
+            </w:r>
+            <w:r>
+              <w:t>端、</w:t>
+            </w:r>
+            <w:r>
+              <w:rPr>
+                <w:rFonts w:hint="eastAsia"/>
+              </w:rPr>
+              <w:t>七小服</w:t>
+            </w:r>
+            <w:r>
+              <w:t>后台都会</w:t>
+            </w:r>
+            <w:r>
+              <w:rPr>
+                <w:rFonts w:hint="eastAsia"/>
+              </w:rPr>
+              <w:t>很</w:t>
+            </w:r>
+            <w:r>
+              <w:t>低效</w:t>
+            </w:r>
+            <w:bookmarkStart w:id="0" w:name="_GoBack"/>
+            <w:bookmarkEnd w:id="0"/>
+          </w:p>
           <w:p/>
           <w:p/>
           <w:p/>
